--- a/Smart_School/certificate/301.docx
+++ b/Smart_School/certificate/301.docx
@@ -156,7 +156,9 @@
               <w:spacing w:after="120"/>
             </w:pPr>
             <w:r>
-              <w:t xml:space="preserve"/>
+              <w:t xml:space="preserve">במחצית זאת למדנו על חומש "דברים", למדנו על בקשתו ותחינתו של משה רבינו לכינסתו לארץ ישראל, שירת האזינו וכו....
+הפקנו לקחים רבים,והייתה אוירה מרוממת.
+מנחם אתה תלמיד מצוין, בהצלחה!</w:t>
             </w:r>
           </w:p>
         </w:tc>
@@ -197,7 +199,7 @@
               </w:rPr>
             </w:pPr>
             <w:r>
-              <w:t xml:space="preserve"/>
+              <w:t xml:space="preserve">85</w:t>
             </w:r>
           </w:p>
         </w:tc>
@@ -334,7 +336,8 @@
               <w:spacing w:after="120"/>
             </w:pPr>
             <w:r>
-              <w:t xml:space="preserve"/>
+              <w:t xml:space="preserve">במחצית זאת למדנו את ספר נביא "מלכים", למדנו על המלכים השונים שמלכו בדורות עם ישראל, את הניסיונות והפעולות שנעשו, החכמנו מאד!
+פנחס אתה תלמיד מקסים, בהצלחה!</w:t>
             </w:r>
           </w:p>
         </w:tc>
@@ -375,7 +378,7 @@
               </w:rPr>
             </w:pPr>
             <w:r>
-              <w:t xml:space="preserve"/>
+              <w:t xml:space="preserve">92</w:t>
             </w:r>
           </w:p>
         </w:tc>
@@ -512,7 +515,8 @@
               <w:spacing w:after="120"/>
             </w:pPr>
             <w:r>
-              <w:t xml:space="preserve"/>
+              <w:t xml:space="preserve">במחצית זאת למדנו את הספר "Take it eazy" והתקדמנו בו נפלא, קראנו סיפורים בסיסים, וירדנו להבנתם, ניתחנו את הטקסטים ובחרנו לעצמינו דמויות מרכזיות לאפיון.
+פנחס אתה ילד מדהים ונפלא, בהצלחה!</w:t>
             </w:r>
           </w:p>
         </w:tc>
@@ -553,7 +557,7 @@
               </w:rPr>
             </w:pPr>
             <w:r>
-              <w:t xml:space="preserve"/>
+              <w:t xml:space="preserve">90</w:t>
             </w:r>
           </w:p>
         </w:tc>
@@ -690,7 +694,10 @@
               <w:spacing w:after="120"/>
             </w:pPr>
             <w:r>
-              <w:t xml:space="preserve"/>
+              <w:t xml:space="preserve">במחצית זאת למדנו שברים פשוטים ושברים עשרונים, ופעולות חשבון במיספרים טבעים, הרחבנו על נושא מצולעים וכל מדידות שטחים.
+הייתה אוירת לימוד רצינית,והגענו להספקים מצוינים.
+פנחס אתה ילד מעולה, בהצלחה! 
+</w:t>
             </w:r>
           </w:p>
         </w:tc>
@@ -731,7 +738,7 @@
               </w:rPr>
             </w:pPr>
             <w:r>
-              <w:t xml:space="preserve"/>
+              <w:t xml:space="preserve">92</w:t>
             </w:r>
           </w:p>
         </w:tc>
